--- a/anotn 요구사항 정리.docx
+++ b/anotn 요구사항 정리.docx
@@ -5382,6 +5382,14 @@
         <w:rPr>
           <w:lang w:eastAsia="ko-KR"/>
           <w:rFonts w:hint="eastAsia"/>
+          <w:rtl w:val="off"/>
+        </w:rPr>
+        <w:t>, 문서 정리</w:t>
+      </w:r>
+      <w:r>
+        <w:rPr>
+          <w:lang w:eastAsia="ko-KR"/>
+          <w:rFonts w:hint="eastAsia"/>
         </w:rPr>
         <w:t xml:space="preserve"> </w:t>
       </w:r>
@@ -13314,7 +13322,7 @@
           <w:rFonts w:hint="eastAsia"/>
         </w:rPr>
         <w:drawing>
-          <wp:inline distT="0" distB="0" distL="180" distR="180">
+          <wp:inline distT="0" distB="0" distL="0" distR="0">
             <wp:extent cx="2003793" cy="2009775"/>
             <wp:effectExtent l="0" t="0" r="0" b="0"/>
             <wp:docPr id="1033" name="shape1033" hidden="0"/>
@@ -14128,22 +14136,22 @@
     <w:lsdException w:name="index 7" w:semiHidden="1" w:unhideWhenUsed="1"/>
     <w:lsdException w:name="index 8" w:semiHidden="1" w:unhideWhenUsed="1"/>
     <w:lsdException w:name="index 9" w:semiHidden="1" w:unhideWhenUsed="1"/>
-    <w:lsdException w:name="toc 1" w:semiHidden="1" w:uiPriority="777" w:unhideWhenUsed="1"/>
-    <w:lsdException w:name="toc 2" w:semiHidden="1" w:uiPriority="777" w:unhideWhenUsed="1"/>
-    <w:lsdException w:name="toc 3" w:semiHidden="1" w:uiPriority="777" w:unhideWhenUsed="1"/>
-    <w:lsdException w:name="toc 4" w:semiHidden="1" w:uiPriority="777" w:unhideWhenUsed="1"/>
-    <w:lsdException w:name="toc 5" w:semiHidden="1" w:uiPriority="777" w:unhideWhenUsed="1"/>
-    <w:lsdException w:name="toc 6" w:semiHidden="1" w:uiPriority="777" w:unhideWhenUsed="1"/>
-    <w:lsdException w:name="toc 7" w:semiHidden="1" w:uiPriority="777" w:unhideWhenUsed="1"/>
-    <w:lsdException w:name="toc 8" w:semiHidden="1" w:uiPriority="777" w:unhideWhenUsed="1"/>
-    <w:lsdException w:name="toc 9" w:semiHidden="1" w:uiPriority="777" w:unhideWhenUsed="1"/>
+    <w:lsdException w:name="toc 1" w:semiHidden="1" w:uiPriority="1911" w:unhideWhenUsed="1"/>
+    <w:lsdException w:name="toc 2" w:semiHidden="1" w:uiPriority="1911" w:unhideWhenUsed="1"/>
+    <w:lsdException w:name="toc 3" w:semiHidden="1" w:uiPriority="1911" w:unhideWhenUsed="1"/>
+    <w:lsdException w:name="toc 4" w:semiHidden="1" w:uiPriority="1911" w:unhideWhenUsed="1"/>
+    <w:lsdException w:name="toc 5" w:semiHidden="1" w:uiPriority="1911" w:unhideWhenUsed="1"/>
+    <w:lsdException w:name="toc 6" w:semiHidden="1" w:uiPriority="1911" w:unhideWhenUsed="1"/>
+    <w:lsdException w:name="toc 7" w:semiHidden="1" w:uiPriority="1911" w:unhideWhenUsed="1"/>
+    <w:lsdException w:name="toc 8" w:semiHidden="1" w:uiPriority="1911" w:unhideWhenUsed="1"/>
+    <w:lsdException w:name="toc 9" w:semiHidden="1" w:uiPriority="1911" w:unhideWhenUsed="1"/>
     <w:lsdException w:name="Normal Indent" w:semiHidden="1" w:unhideWhenUsed="1"/>
     <w:lsdException w:name="footnote text" w:semiHidden="1" w:unhideWhenUsed="1"/>
     <w:lsdException w:name="annotation text" w:semiHidden="1" w:unhideWhenUsed="1"/>
     <w:lsdException w:name="header" w:semiHidden="1" w:unhideWhenUsed="1"/>
     <w:lsdException w:name="footer" w:semiHidden="1" w:unhideWhenUsed="1"/>
     <w:lsdException w:name="index heading" w:semiHidden="1" w:unhideWhenUsed="1"/>
-    <w:lsdException w:name="caption" w:semiHidden="1" w:uiPriority="773" w:unhideWhenUsed="1" w:qFormat="1"/>
+    <w:lsdException w:name="caption" w:semiHidden="1" w:uiPriority="1907" w:unhideWhenUsed="1" w:qFormat="1"/>
     <w:lsdException w:name="table of figures" w:semiHidden="1" w:unhideWhenUsed="1"/>
     <w:lsdException w:name="envelope address" w:semiHidden="1" w:unhideWhenUsed="1"/>
     <w:lsdException w:name="envelope return" w:semiHidden="1" w:unhideWhenUsed="1"/>
@@ -14171,7 +14179,7 @@
     <w:lsdException w:name="List Number 3" w:semiHidden="1" w:unhideWhenUsed="1"/>
     <w:lsdException w:name="List Number 4" w:semiHidden="1" w:unhideWhenUsed="1"/>
     <w:lsdException w:name="List Number 5" w:semiHidden="1" w:unhideWhenUsed="1"/>
-    <w:lsdException w:name="Title" w:uiPriority="82" w:qFormat="1"/>
+    <w:lsdException w:name="Title" w:uiPriority="130" w:qFormat="1"/>
     <w:lsdException w:name="Closing" w:semiHidden="1" w:unhideWhenUsed="1"/>
     <w:lsdException w:name="Signature" w:semiHidden="1" w:unhideWhenUsed="1"/>
     <w:lsdException w:name="Default Paragraph Font" w:semiHidden="1" w:uiPriority="1" w:unhideWhenUsed="1"/>
@@ -14183,7 +14191,7 @@
     <w:lsdException w:name="List Continue 4" w:semiHidden="1" w:unhideWhenUsed="1"/>
     <w:lsdException w:name="List Continue 5" w:semiHidden="1" w:unhideWhenUsed="1"/>
     <w:lsdException w:name="Message Header" w:semiHidden="1" w:unhideWhenUsed="1"/>
-    <w:lsdException w:name="Subtitle" w:uiPriority="83" w:qFormat="1"/>
+    <w:lsdException w:name="Subtitle" w:uiPriority="131" w:qFormat="1"/>
     <w:lsdException w:name="Salutation" w:semiHidden="1" w:unhideWhenUsed="1"/>
     <w:lsdException w:name="Date" w:semiHidden="1" w:unhideWhenUsed="1"/>
     <w:lsdException w:name="Body Text First Indent" w:semiHidden="1" w:unhideWhenUsed="1"/>
@@ -14196,8 +14204,8 @@
     <w:lsdException w:name="Block Text" w:semiHidden="1" w:unhideWhenUsed="1"/>
     <w:lsdException w:name="Hyperlink" w:semiHidden="1" w:unhideWhenUsed="1"/>
     <w:lsdException w:name="FollowedHyperlink" w:semiHidden="1" w:unhideWhenUsed="1"/>
-    <w:lsdException w:name="Strong" w:uiPriority="304" w:qFormat="1"/>
-    <w:lsdException w:name="Emphasis" w:uiPriority="296" w:qFormat="1"/>
+    <w:lsdException w:name="Strong" w:uiPriority="772" w:qFormat="1"/>
+    <w:lsdException w:name="Emphasis" w:uiPriority="662" w:qFormat="1"/>
     <w:lsdException w:name="Document Map" w:semiHidden="1" w:unhideWhenUsed="1"/>
     <w:lsdException w:name="Plain Text" w:semiHidden="1" w:unhideWhenUsed="1"/>
     <w:lsdException w:name="E-mail Signature" w:semiHidden="1" w:unhideWhenUsed="1"/>
@@ -14263,223 +14271,223 @@
     <w:lsdException w:name="Table Web 2" w:semiHidden="1" w:unhideWhenUsed="1"/>
     <w:lsdException w:name="Table Web 3" w:semiHidden="1" w:unhideWhenUsed="1"/>
     <w:lsdException w:name="Balloon Text" w:semiHidden="1" w:unhideWhenUsed="1"/>
-    <w:lsdException w:name="Table Grid" w:uiPriority="777"/>
+    <w:lsdException w:name="Table Grid" w:uiPriority="1911"/>
     <w:lsdException w:name="Table Theme" w:semiHidden="1" w:unhideWhenUsed="1"/>
     <w:lsdException w:name="Placeholder Text" w:semiHidden="1"/>
     <w:lsdException w:name="No Spacing" w:uiPriority="1" w:qFormat="1"/>
-    <w:lsdException w:name="Light Shading" w:uiPriority="2082"/>
-    <w:lsdException w:name="Light List" w:uiPriority="2083"/>
-    <w:lsdException w:name="Light Grid" w:uiPriority="2084"/>
-    <w:lsdException w:name="Medium Shading 1" w:uiPriority="2085"/>
-    <w:lsdException w:name="Medium Shading 2" w:uiPriority="5170"/>
-    <w:lsdException w:name="Medium List 1" w:uiPriority="5171"/>
-    <w:lsdException w:name="Medium List 2" w:uiPriority="5430"/>
-    <w:lsdException w:name="Medium Grid 1" w:uiPriority="5431"/>
-    <w:lsdException w:name="Medium Grid 2" w:uiPriority="5444"/>
-    <w:lsdException w:name="Medium Grid 3" w:uiPriority="5445"/>
-    <w:lsdException w:name="Dark List" w:uiPriority="5494"/>
-    <w:lsdException w:name="Colorful Shading" w:uiPriority="5495"/>
-    <w:lsdException w:name="Colorful List" w:uiPriority="5508"/>
-    <w:lsdException w:name="Colorful Grid" w:uiPriority="5509"/>
-    <w:lsdException w:name="Light Shading Accent 1" w:uiPriority="2082"/>
-    <w:lsdException w:name="Light List Accent 1" w:uiPriority="2083"/>
-    <w:lsdException w:name="Light Grid Accent 1" w:uiPriority="2084"/>
-    <w:lsdException w:name="Medium Shading 1 Accent 1" w:uiPriority="2085"/>
-    <w:lsdException w:name="Medium Shading 2 Accent 1" w:uiPriority="5170"/>
-    <w:lsdException w:name="Medium List 1 Accent 1" w:uiPriority="5171"/>
+    <w:lsdException w:name="Light Shading" w:uiPriority="8322"/>
+    <w:lsdException w:name="Light List" w:uiPriority="8323"/>
+    <w:lsdException w:name="Light Grid" w:uiPriority="8324"/>
+    <w:lsdException w:name="Medium Shading 1" w:uiPriority="8325"/>
+    <w:lsdException w:name="Medium Shading 2" w:uiPriority="20848"/>
+    <w:lsdException w:name="Medium List 1" w:uiPriority="20849"/>
+    <w:lsdException w:name="Medium List 2" w:uiPriority="21552"/>
+    <w:lsdException w:name="Medium Grid 1" w:uiPriority="21553"/>
+    <w:lsdException w:name="Medium Grid 2" w:uiPriority="21572"/>
+    <w:lsdException w:name="Medium Grid 3" w:uiPriority="21573"/>
+    <w:lsdException w:name="Dark List" w:uiPriority="21652"/>
+    <w:lsdException w:name="Colorful Shading" w:uiPriority="21653"/>
+    <w:lsdException w:name="Colorful List" w:uiPriority="21768"/>
+    <w:lsdException w:name="Colorful Grid" w:uiPriority="21769"/>
+    <w:lsdException w:name="Light Shading Accent 1" w:uiPriority="8322"/>
+    <w:lsdException w:name="Light List Accent 1" w:uiPriority="8323"/>
+    <w:lsdException w:name="Light Grid Accent 1" w:uiPriority="8324"/>
+    <w:lsdException w:name="Medium Shading 1 Accent 1" w:uiPriority="8325"/>
+    <w:lsdException w:name="Medium Shading 2 Accent 1" w:uiPriority="20848"/>
+    <w:lsdException w:name="Medium List 1 Accent 1" w:uiPriority="20849"/>
     <w:lsdException w:name="Revision" w:semiHidden="1"/>
-    <w:lsdException w:name="List Paragraph" w:uiPriority="772" w:qFormat="1"/>
-    <w:lsdException w:name="Quote" w:uiPriority="599" w:qFormat="1"/>
-    <w:lsdException w:name="Intense Quote" w:uiPriority="630" w:qFormat="1"/>
-    <w:lsdException w:name="Medium List 2 Accent 1" w:uiPriority="5430"/>
-    <w:lsdException w:name="Medium Grid 1 Accent 1" w:uiPriority="5431"/>
-    <w:lsdException w:name="Medium Grid 2 Accent 1" w:uiPriority="5444"/>
-    <w:lsdException w:name="Medium Grid 3 Accent 1" w:uiPriority="5445"/>
-    <w:lsdException w:name="Dark List Accent 1" w:uiPriority="5494"/>
-    <w:lsdException w:name="Colorful Shading Accent 1" w:uiPriority="5495"/>
-    <w:lsdException w:name="Colorful List Accent 1" w:uiPriority="5508"/>
-    <w:lsdException w:name="Colorful Grid Accent 1" w:uiPriority="5509"/>
-    <w:lsdException w:name="Light Shading Accent 2" w:uiPriority="2082"/>
-    <w:lsdException w:name="Light List Accent 2" w:uiPriority="2083"/>
-    <w:lsdException w:name="Light Grid Accent 2" w:uiPriority="2084"/>
-    <w:lsdException w:name="Medium Shading 1 Accent 2" w:uiPriority="2085"/>
-    <w:lsdException w:name="Medium Shading 2 Accent 2" w:uiPriority="5170"/>
-    <w:lsdException w:name="Medium List 1 Accent 2" w:uiPriority="5171"/>
-    <w:lsdException w:name="Medium List 2 Accent 2" w:uiPriority="5430"/>
-    <w:lsdException w:name="Medium Grid 1 Accent 2" w:uiPriority="5431"/>
-    <w:lsdException w:name="Medium Grid 2 Accent 2" w:uiPriority="5444"/>
-    <w:lsdException w:name="Medium Grid 3 Accent 2" w:uiPriority="5445"/>
-    <w:lsdException w:name="Dark List Accent 2" w:uiPriority="5494"/>
-    <w:lsdException w:name="Colorful Shading Accent 2" w:uiPriority="5495"/>
-    <w:lsdException w:name="Colorful List Accent 2" w:uiPriority="5508"/>
-    <w:lsdException w:name="Colorful Grid Accent 2" w:uiPriority="5509"/>
-    <w:lsdException w:name="Light Shading Accent 3" w:uiPriority="2082"/>
-    <w:lsdException w:name="Light List Accent 3" w:uiPriority="2083"/>
-    <w:lsdException w:name="Light Grid Accent 3" w:uiPriority="2084"/>
-    <w:lsdException w:name="Medium Shading 1 Accent 3" w:uiPriority="2085"/>
-    <w:lsdException w:name="Medium Shading 2 Accent 3" w:uiPriority="5170"/>
-    <w:lsdException w:name="Medium List 1 Accent 3" w:uiPriority="5171"/>
-    <w:lsdException w:name="Medium List 2 Accent 3" w:uiPriority="5430"/>
-    <w:lsdException w:name="Medium Grid 1 Accent 3" w:uiPriority="5431"/>
-    <w:lsdException w:name="Medium Grid 2 Accent 3" w:uiPriority="5444"/>
-    <w:lsdException w:name="Medium Grid 3 Accent 3" w:uiPriority="5445"/>
-    <w:lsdException w:name="Dark List Accent 3" w:uiPriority="5494"/>
-    <w:lsdException w:name="Colorful Shading Accent 3" w:uiPriority="5495"/>
-    <w:lsdException w:name="Colorful List Accent 3" w:uiPriority="5508"/>
-    <w:lsdException w:name="Colorful Grid Accent 3" w:uiPriority="5509"/>
-    <w:lsdException w:name="Light Shading Accent 4" w:uiPriority="2082"/>
-    <w:lsdException w:name="Light List Accent 4" w:uiPriority="2083"/>
-    <w:lsdException w:name="Light Grid Accent 4" w:uiPriority="2084"/>
-    <w:lsdException w:name="Medium Shading 1 Accent 4" w:uiPriority="2085"/>
-    <w:lsdException w:name="Medium Shading 2 Accent 4" w:uiPriority="5170"/>
-    <w:lsdException w:name="Medium List 1 Accent 4" w:uiPriority="5171"/>
-    <w:lsdException w:name="Medium List 2 Accent 4" w:uiPriority="5430"/>
-    <w:lsdException w:name="Medium Grid 1 Accent 4" w:uiPriority="5431"/>
-    <w:lsdException w:name="Medium Grid 2 Accent 4" w:uiPriority="5444"/>
-    <w:lsdException w:name="Medium Grid 3 Accent 4" w:uiPriority="5445"/>
-    <w:lsdException w:name="Dark List Accent 4" w:uiPriority="5494"/>
-    <w:lsdException w:name="Colorful Shading Accent 4" w:uiPriority="5495"/>
-    <w:lsdException w:name="Colorful List Accent 4" w:uiPriority="5508"/>
-    <w:lsdException w:name="Colorful Grid Accent 4" w:uiPriority="5509"/>
-    <w:lsdException w:name="Light Shading Accent 5" w:uiPriority="2082"/>
-    <w:lsdException w:name="Light List Accent 5" w:uiPriority="2083"/>
-    <w:lsdException w:name="Light Grid Accent 5" w:uiPriority="2084"/>
-    <w:lsdException w:name="Medium Shading 1 Accent 5" w:uiPriority="2085"/>
-    <w:lsdException w:name="Medium Shading 2 Accent 5" w:uiPriority="5170"/>
-    <w:lsdException w:name="Medium List 1 Accent 5" w:uiPriority="5171"/>
-    <w:lsdException w:name="Medium List 2 Accent 5" w:uiPriority="5430"/>
-    <w:lsdException w:name="Medium Grid 1 Accent 5" w:uiPriority="5431"/>
-    <w:lsdException w:name="Medium Grid 2 Accent 5" w:uiPriority="5444"/>
-    <w:lsdException w:name="Medium Grid 3 Accent 5" w:uiPriority="5445"/>
-    <w:lsdException w:name="Dark List Accent 5" w:uiPriority="5494"/>
-    <w:lsdException w:name="Colorful Shading Accent 5" w:uiPriority="5495"/>
-    <w:lsdException w:name="Colorful List Accent 5" w:uiPriority="5508"/>
-    <w:lsdException w:name="Colorful Grid Accent 5" w:uiPriority="5509"/>
-    <w:lsdException w:name="Light Shading Accent 6" w:uiPriority="2082"/>
-    <w:lsdException w:name="Light List Accent 6" w:uiPriority="2083"/>
-    <w:lsdException w:name="Light Grid Accent 6" w:uiPriority="2084"/>
-    <w:lsdException w:name="Medium Shading 1 Accent 6" w:uiPriority="2085"/>
-    <w:lsdException w:name="Medium Shading 2 Accent 6" w:uiPriority="5170"/>
-    <w:lsdException w:name="Medium List 1 Accent 6" w:uiPriority="5171"/>
-    <w:lsdException w:name="Medium List 2 Accent 6" w:uiPriority="5430"/>
-    <w:lsdException w:name="Medium Grid 1 Accent 6" w:uiPriority="5431"/>
-    <w:lsdException w:name="Medium Grid 2 Accent 6" w:uiPriority="5444"/>
-    <w:lsdException w:name="Medium Grid 3 Accent 6" w:uiPriority="5445"/>
-    <w:lsdException w:name="Dark List Accent 6" w:uiPriority="5494"/>
-    <w:lsdException w:name="Colorful Shading Accent 6" w:uiPriority="5495"/>
-    <w:lsdException w:name="Colorful List Accent 6" w:uiPriority="5508"/>
-    <w:lsdException w:name="Colorful Grid Accent 6" w:uiPriority="5509"/>
-    <w:lsdException w:name="Subtle Emphasis" w:uiPriority="133" w:qFormat="1"/>
-    <w:lsdException w:name="Intense Emphasis" w:uiPriority="297" w:qFormat="1"/>
-    <w:lsdException w:name="Subtle Reference" w:uiPriority="631" w:qFormat="1"/>
-    <w:lsdException w:name="Intense Reference" w:uiPriority="662" w:qFormat="1"/>
-    <w:lsdException w:name="Book Title" w:uiPriority="663" w:qFormat="1"/>
-    <w:lsdException w:name="Bibliography" w:semiHidden="1" w:uiPriority="775" w:unhideWhenUsed="1"/>
-    <w:lsdException w:name="TOC Heading" w:semiHidden="1" w:uiPriority="777" w:unhideWhenUsed="1" w:qFormat="1"/>
-    <w:lsdException w:name="Plain Table 1" w:uiPriority="1433"/>
-    <w:lsdException w:name="Plain Table 2" w:uiPriority="1536"/>
-    <w:lsdException w:name="Plain Table 3" w:uiPriority="1537"/>
-    <w:lsdException w:name="Plain Table 4" w:uiPriority="1544"/>
-    <w:lsdException w:name="Plain Table 5" w:uiPriority="1545"/>
-    <w:lsdException w:name="Grid Table Light" w:uiPriority="1432"/>
-    <w:lsdException w:name="Grid Table 1 Light" w:uiPriority="1576"/>
-    <w:lsdException w:name="Grid Table 2" w:uiPriority="1577"/>
-    <w:lsdException w:name="Grid Table 3" w:uiPriority="1584"/>
-    <w:lsdException w:name="Grid Table 4" w:uiPriority="1585"/>
-    <w:lsdException w:name="Grid Table 5 Dark" w:uiPriority="1634"/>
-    <w:lsdException w:name="Grid Table 6 Colorful" w:uiPriority="1635"/>
-    <w:lsdException w:name="Grid Table 7 Colorful" w:uiPriority="1906"/>
-    <w:lsdException w:name="Grid Table 1 Light Accent 1" w:uiPriority="1576"/>
-    <w:lsdException w:name="Grid Table 2 Accent 1" w:uiPriority="1577"/>
-    <w:lsdException w:name="Grid Table 3 Accent 1" w:uiPriority="1584"/>
-    <w:lsdException w:name="Grid Table 4 Accent 1" w:uiPriority="1585"/>
-    <w:lsdException w:name="Grid Table 5 Dark Accent 1" w:uiPriority="1634"/>
-    <w:lsdException w:name="Grid Table 6 Colorful Accent 1" w:uiPriority="1635"/>
-    <w:lsdException w:name="Grid Table 7 Colorful Accent 1" w:uiPriority="1906"/>
-    <w:lsdException w:name="Grid Table 1 Light Accent 2" w:uiPriority="1576"/>
-    <w:lsdException w:name="Grid Table 2 Accent 2" w:uiPriority="1577"/>
-    <w:lsdException w:name="Grid Table 3 Accent 2" w:uiPriority="1584"/>
-    <w:lsdException w:name="Grid Table 4 Accent 2" w:uiPriority="1585"/>
-    <w:lsdException w:name="Grid Table 5 Dark Accent 2" w:uiPriority="1634"/>
-    <w:lsdException w:name="Grid Table 6 Colorful Accent 2" w:uiPriority="1635"/>
-    <w:lsdException w:name="Grid Table 7 Colorful Accent 2" w:uiPriority="1906"/>
-    <w:lsdException w:name="Grid Table 1 Light Accent 3" w:uiPriority="1576"/>
-    <w:lsdException w:name="Grid Table 2 Accent 3" w:uiPriority="1577"/>
-    <w:lsdException w:name="Grid Table 3 Accent 3" w:uiPriority="1584"/>
-    <w:lsdException w:name="Grid Table 4 Accent 3" w:uiPriority="1585"/>
-    <w:lsdException w:name="Grid Table 5 Dark Accent 3" w:uiPriority="1634"/>
-    <w:lsdException w:name="Grid Table 6 Colorful Accent 3" w:uiPriority="1635"/>
-    <w:lsdException w:name="Grid Table 7 Colorful Accent 3" w:uiPriority="1906"/>
-    <w:lsdException w:name="Grid Table 1 Light Accent 4" w:uiPriority="1576"/>
-    <w:lsdException w:name="Grid Table 2 Accent 4" w:uiPriority="1577"/>
-    <w:lsdException w:name="Grid Table 3 Accent 4" w:uiPriority="1584"/>
-    <w:lsdException w:name="Grid Table 4 Accent 4" w:uiPriority="1585"/>
-    <w:lsdException w:name="Grid Table 5 Dark Accent 4" w:uiPriority="1634"/>
-    <w:lsdException w:name="Grid Table 6 Colorful Accent 4" w:uiPriority="1635"/>
-    <w:lsdException w:name="Grid Table 7 Colorful Accent 4" w:uiPriority="1906"/>
-    <w:lsdException w:name="Grid Table 1 Light Accent 5" w:uiPriority="1576"/>
-    <w:lsdException w:name="Grid Table 2 Accent 5" w:uiPriority="1577"/>
-    <w:lsdException w:name="Grid Table 3 Accent 5" w:uiPriority="1584"/>
-    <w:lsdException w:name="Grid Table 4 Accent 5" w:uiPriority="1585"/>
-    <w:lsdException w:name="Grid Table 5 Dark Accent 5" w:uiPriority="1634"/>
-    <w:lsdException w:name="Grid Table 6 Colorful Accent 5" w:uiPriority="1635"/>
-    <w:lsdException w:name="Grid Table 7 Colorful Accent 5" w:uiPriority="1906"/>
-    <w:lsdException w:name="Grid Table 1 Light Accent 6" w:uiPriority="1576"/>
-    <w:lsdException w:name="Grid Table 2 Accent 6" w:uiPriority="1577"/>
-    <w:lsdException w:name="Grid Table 3 Accent 6" w:uiPriority="1584"/>
-    <w:lsdException w:name="Grid Table 4 Accent 6" w:uiPriority="1585"/>
-    <w:lsdException w:name="Grid Table 5 Dark Accent 6" w:uiPriority="1634"/>
-    <w:lsdException w:name="Grid Table 6 Colorful Accent 6" w:uiPriority="1635"/>
-    <w:lsdException w:name="Grid Table 7 Colorful Accent 6" w:uiPriority="1906"/>
-    <w:lsdException w:name="List Table 1 Light" w:uiPriority="1576"/>
-    <w:lsdException w:name="List Table 2" w:uiPriority="1577"/>
-    <w:lsdException w:name="List Table 3" w:uiPriority="1584"/>
-    <w:lsdException w:name="List Table 4" w:uiPriority="1585"/>
-    <w:lsdException w:name="List Table 5 Dark" w:uiPriority="1634"/>
-    <w:lsdException w:name="List Table 6 Colorful" w:uiPriority="1635"/>
-    <w:lsdException w:name="List Table 7 Colorful" w:uiPriority="1906"/>
-    <w:lsdException w:name="List Table 1 Light Accent 1" w:uiPriority="1576"/>
-    <w:lsdException w:name="List Table 2 Accent 1" w:uiPriority="1577"/>
-    <w:lsdException w:name="List Table 3 Accent 1" w:uiPriority="1584"/>
-    <w:lsdException w:name="List Table 4 Accent 1" w:uiPriority="1585"/>
-    <w:lsdException w:name="List Table 5 Dark Accent 1" w:uiPriority="1634"/>
-    <w:lsdException w:name="List Table 6 Colorful Accent 1" w:uiPriority="1635"/>
-    <w:lsdException w:name="List Table 7 Colorful Accent 1" w:uiPriority="1906"/>
-    <w:lsdException w:name="List Table 1 Light Accent 2" w:uiPriority="1576"/>
-    <w:lsdException w:name="List Table 2 Accent 2" w:uiPriority="1577"/>
-    <w:lsdException w:name="List Table 3 Accent 2" w:uiPriority="1584"/>
-    <w:lsdException w:name="List Table 4 Accent 2" w:uiPriority="1585"/>
-    <w:lsdException w:name="List Table 5 Dark Accent 2" w:uiPriority="1634"/>
-    <w:lsdException w:name="List Table 6 Colorful Accent 2" w:uiPriority="1635"/>
-    <w:lsdException w:name="List Table 7 Colorful Accent 2" w:uiPriority="1906"/>
-    <w:lsdException w:name="List Table 1 Light Accent 3" w:uiPriority="1576"/>
-    <w:lsdException w:name="List Table 2 Accent 3" w:uiPriority="1577"/>
-    <w:lsdException w:name="List Table 3 Accent 3" w:uiPriority="1584"/>
-    <w:lsdException w:name="List Table 4 Accent 3" w:uiPriority="1585"/>
-    <w:lsdException w:name="List Table 5 Dark Accent 3" w:uiPriority="1634"/>
-    <w:lsdException w:name="List Table 6 Colorful Accent 3" w:uiPriority="1635"/>
-    <w:lsdException w:name="List Table 7 Colorful Accent 3" w:uiPriority="1906"/>
-    <w:lsdException w:name="List Table 1 Light Accent 4" w:uiPriority="1576"/>
-    <w:lsdException w:name="List Table 2 Accent 4" w:uiPriority="1577"/>
-    <w:lsdException w:name="List Table 3 Accent 4" w:uiPriority="1584"/>
-    <w:lsdException w:name="List Table 4 Accent 4" w:uiPriority="1585"/>
-    <w:lsdException w:name="List Table 5 Dark Accent 4" w:uiPriority="1634"/>
-    <w:lsdException w:name="List Table 6 Colorful Accent 4" w:uiPriority="1635"/>
-    <w:lsdException w:name="List Table 7 Colorful Accent 4" w:uiPriority="1906"/>
-    <w:lsdException w:name="List Table 1 Light Accent 5" w:uiPriority="1576"/>
-    <w:lsdException w:name="List Table 2 Accent 5" w:uiPriority="1577"/>
-    <w:lsdException w:name="List Table 3 Accent 5" w:uiPriority="1584"/>
-    <w:lsdException w:name="List Table 4 Accent 5" w:uiPriority="1585"/>
-    <w:lsdException w:name="List Table 5 Dark Accent 5" w:uiPriority="1634"/>
-    <w:lsdException w:name="List Table 6 Colorful Accent 5" w:uiPriority="1635"/>
-    <w:lsdException w:name="List Table 7 Colorful Accent 5" w:uiPriority="1906"/>
-    <w:lsdException w:name="List Table 1 Light Accent 6" w:uiPriority="1576"/>
-    <w:lsdException w:name="List Table 2 Accent 6" w:uiPriority="1577"/>
-    <w:lsdException w:name="List Table 3 Accent 6" w:uiPriority="1584"/>
-    <w:lsdException w:name="List Table 4 Accent 6" w:uiPriority="1585"/>
-    <w:lsdException w:name="List Table 5 Dark Accent 6" w:uiPriority="1634"/>
-    <w:lsdException w:name="List Table 6 Colorful Accent 6" w:uiPriority="1635"/>
-    <w:lsdException w:name="List Table 7 Colorful Accent 6" w:uiPriority="1906"/>
+    <w:lsdException w:name="List Paragraph" w:uiPriority="1906" w:qFormat="1"/>
+    <w:lsdException w:name="Quote" w:uiPriority="1433" w:qFormat="1"/>
+    <w:lsdException w:name="Intense Quote" w:uiPriority="1584" w:qFormat="1"/>
+    <w:lsdException w:name="Medium List 2 Accent 1" w:uiPriority="21552"/>
+    <w:lsdException w:name="Medium Grid 1 Accent 1" w:uiPriority="21553"/>
+    <w:lsdException w:name="Medium Grid 2 Accent 1" w:uiPriority="21572"/>
+    <w:lsdException w:name="Medium Grid 3 Accent 1" w:uiPriority="21573"/>
+    <w:lsdException w:name="Dark List Accent 1" w:uiPriority="21652"/>
+    <w:lsdException w:name="Colorful Shading Accent 1" w:uiPriority="21653"/>
+    <w:lsdException w:name="Colorful List Accent 1" w:uiPriority="21768"/>
+    <w:lsdException w:name="Colorful Grid Accent 1" w:uiPriority="21769"/>
+    <w:lsdException w:name="Light Shading Accent 2" w:uiPriority="8322"/>
+    <w:lsdException w:name="Light List Accent 2" w:uiPriority="8323"/>
+    <w:lsdException w:name="Light Grid Accent 2" w:uiPriority="8324"/>
+    <w:lsdException w:name="Medium Shading 1 Accent 2" w:uiPriority="8325"/>
+    <w:lsdException w:name="Medium Shading 2 Accent 2" w:uiPriority="20848"/>
+    <w:lsdException w:name="Medium List 1 Accent 2" w:uiPriority="20849"/>
+    <w:lsdException w:name="Medium List 2 Accent 2" w:uiPriority="21552"/>
+    <w:lsdException w:name="Medium Grid 1 Accent 2" w:uiPriority="21553"/>
+    <w:lsdException w:name="Medium Grid 2 Accent 2" w:uiPriority="21572"/>
+    <w:lsdException w:name="Medium Grid 3 Accent 2" w:uiPriority="21573"/>
+    <w:lsdException w:name="Dark List Accent 2" w:uiPriority="21652"/>
+    <w:lsdException w:name="Colorful Shading Accent 2" w:uiPriority="21653"/>
+    <w:lsdException w:name="Colorful List Accent 2" w:uiPriority="21768"/>
+    <w:lsdException w:name="Colorful Grid Accent 2" w:uiPriority="21769"/>
+    <w:lsdException w:name="Light Shading Accent 3" w:uiPriority="8322"/>
+    <w:lsdException w:name="Light List Accent 3" w:uiPriority="8323"/>
+    <w:lsdException w:name="Light Grid Accent 3" w:uiPriority="8324"/>
+    <w:lsdException w:name="Medium Shading 1 Accent 3" w:uiPriority="8325"/>
+    <w:lsdException w:name="Medium Shading 2 Accent 3" w:uiPriority="20848"/>
+    <w:lsdException w:name="Medium List 1 Accent 3" w:uiPriority="20849"/>
+    <w:lsdException w:name="Medium List 2 Accent 3" w:uiPriority="21552"/>
+    <w:lsdException w:name="Medium Grid 1 Accent 3" w:uiPriority="21553"/>
+    <w:lsdException w:name="Medium Grid 2 Accent 3" w:uiPriority="21572"/>
+    <w:lsdException w:name="Medium Grid 3 Accent 3" w:uiPriority="21573"/>
+    <w:lsdException w:name="Dark List Accent 3" w:uiPriority="21652"/>
+    <w:lsdException w:name="Colorful Shading Accent 3" w:uiPriority="21653"/>
+    <w:lsdException w:name="Colorful List Accent 3" w:uiPriority="21768"/>
+    <w:lsdException w:name="Colorful Grid Accent 3" w:uiPriority="21769"/>
+    <w:lsdException w:name="Light Shading Accent 4" w:uiPriority="8322"/>
+    <w:lsdException w:name="Light List Accent 4" w:uiPriority="8323"/>
+    <w:lsdException w:name="Light Grid Accent 4" w:uiPriority="8324"/>
+    <w:lsdException w:name="Medium Shading 1 Accent 4" w:uiPriority="8325"/>
+    <w:lsdException w:name="Medium Shading 2 Accent 4" w:uiPriority="20848"/>
+    <w:lsdException w:name="Medium List 1 Accent 4" w:uiPriority="20849"/>
+    <w:lsdException w:name="Medium List 2 Accent 4" w:uiPriority="21552"/>
+    <w:lsdException w:name="Medium Grid 1 Accent 4" w:uiPriority="21553"/>
+    <w:lsdException w:name="Medium Grid 2 Accent 4" w:uiPriority="21572"/>
+    <w:lsdException w:name="Medium Grid 3 Accent 4" w:uiPriority="21573"/>
+    <w:lsdException w:name="Dark List Accent 4" w:uiPriority="21652"/>
+    <w:lsdException w:name="Colorful Shading Accent 4" w:uiPriority="21653"/>
+    <w:lsdException w:name="Colorful List Accent 4" w:uiPriority="21768"/>
+    <w:lsdException w:name="Colorful Grid Accent 4" w:uiPriority="21769"/>
+    <w:lsdException w:name="Light Shading Accent 5" w:uiPriority="8322"/>
+    <w:lsdException w:name="Light List Accent 5" w:uiPriority="8323"/>
+    <w:lsdException w:name="Light Grid Accent 5" w:uiPriority="8324"/>
+    <w:lsdException w:name="Medium Shading 1 Accent 5" w:uiPriority="8325"/>
+    <w:lsdException w:name="Medium Shading 2 Accent 5" w:uiPriority="20848"/>
+    <w:lsdException w:name="Medium List 1 Accent 5" w:uiPriority="20849"/>
+    <w:lsdException w:name="Medium List 2 Accent 5" w:uiPriority="21552"/>
+    <w:lsdException w:name="Medium Grid 1 Accent 5" w:uiPriority="21553"/>
+    <w:lsdException w:name="Medium Grid 2 Accent 5" w:uiPriority="21572"/>
+    <w:lsdException w:name="Medium Grid 3 Accent 5" w:uiPriority="21573"/>
+    <w:lsdException w:name="Dark List Accent 5" w:uiPriority="21652"/>
+    <w:lsdException w:name="Colorful Shading Accent 5" w:uiPriority="21653"/>
+    <w:lsdException w:name="Colorful List Accent 5" w:uiPriority="21768"/>
+    <w:lsdException w:name="Colorful Grid Accent 5" w:uiPriority="21769"/>
+    <w:lsdException w:name="Light Shading Accent 6" w:uiPriority="8322"/>
+    <w:lsdException w:name="Light List Accent 6" w:uiPriority="8323"/>
+    <w:lsdException w:name="Light Grid Accent 6" w:uiPriority="8324"/>
+    <w:lsdException w:name="Medium Shading 1 Accent 6" w:uiPriority="8325"/>
+    <w:lsdException w:name="Medium Shading 2 Accent 6" w:uiPriority="20848"/>
+    <w:lsdException w:name="Medium List 1 Accent 6" w:uiPriority="20849"/>
+    <w:lsdException w:name="Medium List 2 Accent 6" w:uiPriority="21552"/>
+    <w:lsdException w:name="Medium Grid 1 Accent 6" w:uiPriority="21553"/>
+    <w:lsdException w:name="Medium Grid 2 Accent 6" w:uiPriority="21572"/>
+    <w:lsdException w:name="Medium Grid 3 Accent 6" w:uiPriority="21573"/>
+    <w:lsdException w:name="Dark List Accent 6" w:uiPriority="21652"/>
+    <w:lsdException w:name="Colorful Shading Accent 6" w:uiPriority="21653"/>
+    <w:lsdException w:name="Colorful List Accent 6" w:uiPriority="21768"/>
+    <w:lsdException w:name="Colorful Grid Accent 6" w:uiPriority="21769"/>
+    <w:lsdException w:name="Subtle Emphasis" w:uiPriority="307" w:qFormat="1"/>
+    <w:lsdException w:name="Intense Emphasis" w:uiPriority="663" w:qFormat="1"/>
+    <w:lsdException w:name="Subtle Reference" w:uiPriority="1585" w:qFormat="1"/>
+    <w:lsdException w:name="Intense Reference" w:uiPriority="1634" w:qFormat="1"/>
+    <w:lsdException w:name="Book Title" w:uiPriority="1635" w:qFormat="1"/>
+    <w:lsdException w:name="Bibliography" w:semiHidden="1" w:uiPriority="1909" w:unhideWhenUsed="1"/>
+    <w:lsdException w:name="TOC Heading" w:semiHidden="1" w:uiPriority="1911" w:unhideWhenUsed="1" w:qFormat="1"/>
+    <w:lsdException w:name="Plain Table 1" w:uiPriority="5171"/>
+    <w:lsdException w:name="Plain Table 2" w:uiPriority="5430"/>
+    <w:lsdException w:name="Plain Table 3" w:uiPriority="5431"/>
+    <w:lsdException w:name="Plain Table 4" w:uiPriority="5444"/>
+    <w:lsdException w:name="Plain Table 5" w:uiPriority="5445"/>
+    <w:lsdException w:name="Grid Table Light" w:uiPriority="5170"/>
+    <w:lsdException w:name="Grid Table 1 Light" w:uiPriority="5494"/>
+    <w:lsdException w:name="Grid Table 2" w:uiPriority="5495"/>
+    <w:lsdException w:name="Grid Table 3" w:uiPriority="5508"/>
+    <w:lsdException w:name="Grid Table 4" w:uiPriority="5509"/>
+    <w:lsdException w:name="Grid Table 5 Dark" w:uiPriority="5684"/>
+    <w:lsdException w:name="Grid Table 6 Colorful" w:uiPriority="5685"/>
+    <w:lsdException w:name="Grid Table 7 Colorful" w:uiPriority="6406"/>
+    <w:lsdException w:name="Grid Table 1 Light Accent 1" w:uiPriority="5494"/>
+    <w:lsdException w:name="Grid Table 2 Accent 1" w:uiPriority="5495"/>
+    <w:lsdException w:name="Grid Table 3 Accent 1" w:uiPriority="5508"/>
+    <w:lsdException w:name="Grid Table 4 Accent 1" w:uiPriority="5509"/>
+    <w:lsdException w:name="Grid Table 5 Dark Accent 1" w:uiPriority="5684"/>
+    <w:lsdException w:name="Grid Table 6 Colorful Accent 1" w:uiPriority="5685"/>
+    <w:lsdException w:name="Grid Table 7 Colorful Accent 1" w:uiPriority="6406"/>
+    <w:lsdException w:name="Grid Table 1 Light Accent 2" w:uiPriority="5494"/>
+    <w:lsdException w:name="Grid Table 2 Accent 2" w:uiPriority="5495"/>
+    <w:lsdException w:name="Grid Table 3 Accent 2" w:uiPriority="5508"/>
+    <w:lsdException w:name="Grid Table 4 Accent 2" w:uiPriority="5509"/>
+    <w:lsdException w:name="Grid Table 5 Dark Accent 2" w:uiPriority="5684"/>
+    <w:lsdException w:name="Grid Table 6 Colorful Accent 2" w:uiPriority="5685"/>
+    <w:lsdException w:name="Grid Table 7 Colorful Accent 2" w:uiPriority="6406"/>
+    <w:lsdException w:name="Grid Table 1 Light Accent 3" w:uiPriority="5494"/>
+    <w:lsdException w:name="Grid Table 2 Accent 3" w:uiPriority="5495"/>
+    <w:lsdException w:name="Grid Table 3 Accent 3" w:uiPriority="5508"/>
+    <w:lsdException w:name="Grid Table 4 Accent 3" w:uiPriority="5509"/>
+    <w:lsdException w:name="Grid Table 5 Dark Accent 3" w:uiPriority="5684"/>
+    <w:lsdException w:name="Grid Table 6 Colorful Accent 3" w:uiPriority="5685"/>
+    <w:lsdException w:name="Grid Table 7 Colorful Accent 3" w:uiPriority="6406"/>
+    <w:lsdException w:name="Grid Table 1 Light Accent 4" w:uiPriority="5494"/>
+    <w:lsdException w:name="Grid Table 2 Accent 4" w:uiPriority="5495"/>
+    <w:lsdException w:name="Grid Table 3 Accent 4" w:uiPriority="5508"/>
+    <w:lsdException w:name="Grid Table 4 Accent 4" w:uiPriority="5509"/>
+    <w:lsdException w:name="Grid Table 5 Dark Accent 4" w:uiPriority="5684"/>
+    <w:lsdException w:name="Grid Table 6 Colorful Accent 4" w:uiPriority="5685"/>
+    <w:lsdException w:name="Grid Table 7 Colorful Accent 4" w:uiPriority="6406"/>
+    <w:lsdException w:name="Grid Table 1 Light Accent 5" w:uiPriority="5494"/>
+    <w:lsdException w:name="Grid Table 2 Accent 5" w:uiPriority="5495"/>
+    <w:lsdException w:name="Grid Table 3 Accent 5" w:uiPriority="5508"/>
+    <w:lsdException w:name="Grid Table 4 Accent 5" w:uiPriority="5509"/>
+    <w:lsdException w:name="Grid Table 5 Dark Accent 5" w:uiPriority="5684"/>
+    <w:lsdException w:name="Grid Table 6 Colorful Accent 5" w:uiPriority="5685"/>
+    <w:lsdException w:name="Grid Table 7 Colorful Accent 5" w:uiPriority="6406"/>
+    <w:lsdException w:name="Grid Table 1 Light Accent 6" w:uiPriority="5494"/>
+    <w:lsdException w:name="Grid Table 2 Accent 6" w:uiPriority="5495"/>
+    <w:lsdException w:name="Grid Table 3 Accent 6" w:uiPriority="5508"/>
+    <w:lsdException w:name="Grid Table 4 Accent 6" w:uiPriority="5509"/>
+    <w:lsdException w:name="Grid Table 5 Dark Accent 6" w:uiPriority="5684"/>
+    <w:lsdException w:name="Grid Table 6 Colorful Accent 6" w:uiPriority="5685"/>
+    <w:lsdException w:name="Grid Table 7 Colorful Accent 6" w:uiPriority="6406"/>
+    <w:lsdException w:name="List Table 1 Light" w:uiPriority="5494"/>
+    <w:lsdException w:name="List Table 2" w:uiPriority="5495"/>
+    <w:lsdException w:name="List Table 3" w:uiPriority="5508"/>
+    <w:lsdException w:name="List Table 4" w:uiPriority="5509"/>
+    <w:lsdException w:name="List Table 5 Dark" w:uiPriority="5684"/>
+    <w:lsdException w:name="List Table 6 Colorful" w:uiPriority="5685"/>
+    <w:lsdException w:name="List Table 7 Colorful" w:uiPriority="6406"/>
+    <w:lsdException w:name="List Table 1 Light Accent 1" w:uiPriority="5494"/>
+    <w:lsdException w:name="List Table 2 Accent 1" w:uiPriority="5495"/>
+    <w:lsdException w:name="List Table 3 Accent 1" w:uiPriority="5508"/>
+    <w:lsdException w:name="List Table 4 Accent 1" w:uiPriority="5509"/>
+    <w:lsdException w:name="List Table 5 Dark Accent 1" w:uiPriority="5684"/>
+    <w:lsdException w:name="List Table 6 Colorful Accent 1" w:uiPriority="5685"/>
+    <w:lsdException w:name="List Table 7 Colorful Accent 1" w:uiPriority="6406"/>
+    <w:lsdException w:name="List Table 1 Light Accent 2" w:uiPriority="5494"/>
+    <w:lsdException w:name="List Table 2 Accent 2" w:uiPriority="5495"/>
+    <w:lsdException w:name="List Table 3 Accent 2" w:uiPriority="5508"/>
+    <w:lsdException w:name="List Table 4 Accent 2" w:uiPriority="5509"/>
+    <w:lsdException w:name="List Table 5 Dark Accent 2" w:uiPriority="5684"/>
+    <w:lsdException w:name="List Table 6 Colorful Accent 2" w:uiPriority="5685"/>
+    <w:lsdException w:name="List Table 7 Colorful Accent 2" w:uiPriority="6406"/>
+    <w:lsdException w:name="List Table 1 Light Accent 3" w:uiPriority="5494"/>
+    <w:lsdException w:name="List Table 2 Accent 3" w:uiPriority="5495"/>
+    <w:lsdException w:name="List Table 3 Accent 3" w:uiPriority="5508"/>
+    <w:lsdException w:name="List Table 4 Accent 3" w:uiPriority="5509"/>
+    <w:lsdException w:name="List Table 5 Dark Accent 3" w:uiPriority="5684"/>
+    <w:lsdException w:name="List Table 6 Colorful Accent 3" w:uiPriority="5685"/>
+    <w:lsdException w:name="List Table 7 Colorful Accent 3" w:uiPriority="6406"/>
+    <w:lsdException w:name="List Table 1 Light Accent 4" w:uiPriority="5494"/>
+    <w:lsdException w:name="List Table 2 Accent 4" w:uiPriority="5495"/>
+    <w:lsdException w:name="List Table 3 Accent 4" w:uiPriority="5508"/>
+    <w:lsdException w:name="List Table 4 Accent 4" w:uiPriority="5509"/>
+    <w:lsdException w:name="List Table 5 Dark Accent 4" w:uiPriority="5684"/>
+    <w:lsdException w:name="List Table 6 Colorful Accent 4" w:uiPriority="5685"/>
+    <w:lsdException w:name="List Table 7 Colorful Accent 4" w:uiPriority="6406"/>
+    <w:lsdException w:name="List Table 1 Light Accent 5" w:uiPriority="5494"/>
+    <w:lsdException w:name="List Table 2 Accent 5" w:uiPriority="5495"/>
+    <w:lsdException w:name="List Table 3 Accent 5" w:uiPriority="5508"/>
+    <w:lsdException w:name="List Table 4 Accent 5" w:uiPriority="5509"/>
+    <w:lsdException w:name="List Table 5 Dark Accent 5" w:uiPriority="5684"/>
+    <w:lsdException w:name="List Table 6 Colorful Accent 5" w:uiPriority="5685"/>
+    <w:lsdException w:name="List Table 7 Colorful Accent 5" w:uiPriority="6406"/>
+    <w:lsdException w:name="List Table 1 Light Accent 6" w:uiPriority="5494"/>
+    <w:lsdException w:name="List Table 2 Accent 6" w:uiPriority="5495"/>
+    <w:lsdException w:name="List Table 3 Accent 6" w:uiPriority="5508"/>
+    <w:lsdException w:name="List Table 4 Accent 6" w:uiPriority="5509"/>
+    <w:lsdException w:name="List Table 5 Dark Accent 6" w:uiPriority="5684"/>
+    <w:lsdException w:name="List Table 6 Colorful Accent 6" w:uiPriority="5685"/>
+    <w:lsdException w:name="List Table 7 Colorful Accent 6" w:uiPriority="6406"/>
   </w:latentStyles>
   <w:style w:type="paragraph" w:default="1" w:styleId="a">
     <w:name w:val="Normal"/>
